--- a/nujsua53/translated files/review_Equipment Retrieval letter.docx.xlz.docx
+++ b/nujsua53/translated files/review_Equipment Retrieval letter.docx.xlz.docx
@@ -780,21 +780,55 @@
               <w:rPr>
                 <w:rStyle w:val="FuzzyMatch"/>
               </w:rPr>
-              <w:t xml:space="preserve"> Mayo </w:t>
-            </w:r>
-            <w:proofErr w:type="spellStart"/>
-            <w:r>
-              <w:rPr>
-                <w:rStyle w:val="FuzzyMatch"/>
-              </w:rPr>
-              <w:t>Clinic’’s</w:t>
-            </w:r>
-            <w:proofErr w:type="spellEnd"/>
-            <w:r>
-              <w:rPr>
-                <w:rStyle w:val="FuzzyMatch"/>
-              </w:rPr>
-              <w:t xml:space="preserve"> Remote Patient Monitoring Program</w:t>
+              <w:t xml:space="preserve"> Mayo Clinic</w:t>
+            </w:r>
+            <w:r>
+              <w:rPr>
+                <w:rStyle w:val="FuzzyMatch"/>
+              </w:rPr>
+              <w:t xml:space="preserve"> Lub </w:t>
+            </w:r>
+            <w:proofErr w:type="spellStart"/>
+            <w:r>
+              <w:rPr>
+                <w:rStyle w:val="FuzzyMatch"/>
+              </w:rPr>
+              <w:t>Koom</w:t>
+            </w:r>
+            <w:proofErr w:type="spellEnd"/>
+            <w:r>
+              <w:rPr>
+                <w:rStyle w:val="FuzzyMatch"/>
+              </w:rPr>
+              <w:t xml:space="preserve"> Kas Saib </w:t>
+            </w:r>
+            <w:proofErr w:type="spellStart"/>
+            <w:r>
+              <w:rPr>
+                <w:rStyle w:val="FuzzyMatch"/>
+              </w:rPr>
+              <w:t>Xyuas</w:t>
+            </w:r>
+            <w:proofErr w:type="spellEnd"/>
+            <w:r>
+              <w:rPr>
+                <w:rStyle w:val="FuzzyMatch"/>
+              </w:rPr>
+              <w:t xml:space="preserve"> Tus </w:t>
+            </w:r>
+            <w:proofErr w:type="spellStart"/>
+            <w:r>
+              <w:rPr>
+                <w:rStyle w:val="FuzzyMatch"/>
+              </w:rPr>
+              <w:t>Neeg</w:t>
+            </w:r>
+            <w:proofErr w:type="spellEnd"/>
+            <w:r>
+              <w:rPr>
+                <w:rStyle w:val="FuzzyMatch"/>
+              </w:rPr>
+              <w:t xml:space="preserve"> Mob Nyob Deb</w:t>
             </w:r>
             <w:r>
               <w:rPr>
@@ -1412,7 +1446,27 @@
               <w:rPr>
                 <w:rStyle w:val="FuzzyMatch"/>
               </w:rPr>
-              <w:t xml:space="preserve"> qhov Program</w:t>
+              <w:t xml:space="preserve"> </w:t>
+            </w:r>
+            <w:r>
+              <w:rPr>
+                <w:rStyle w:val="FuzzyMatch"/>
+              </w:rPr>
+              <w:t xml:space="preserve">Lub </w:t>
+            </w:r>
+            <w:proofErr w:type="spellStart"/>
+            <w:r>
+              <w:rPr>
+                <w:rStyle w:val="FuzzyMatch"/>
+              </w:rPr>
+              <w:t>Koom</w:t>
+            </w:r>
+            <w:proofErr w:type="spellEnd"/>
+            <w:r>
+              <w:rPr>
+                <w:rStyle w:val="FuzzyMatch"/>
+              </w:rPr>
+              <w:t xml:space="preserve"> Kas</w:t>
             </w:r>
             <w:r>
               <w:rPr>
@@ -1609,7 +1663,21 @@
               <w:rPr>
                 <w:rStyle w:val="FuzzyMatch"/>
               </w:rPr>
-              <w:t>pabcuam</w:t>
+              <w:t>pab</w:t>
+            </w:r>
+            <w:proofErr w:type="spellEnd"/>
+            <w:r>
+              <w:rPr>
+                <w:rStyle w:val="FuzzyMatch"/>
+              </w:rPr>
+              <w:t xml:space="preserve"> </w:t>
+            </w:r>
+            <w:proofErr w:type="spellStart"/>
+            <w:r>
+              <w:rPr>
+                <w:rStyle w:val="FuzzyMatch"/>
+              </w:rPr>
+              <w:t>cuam</w:t>
             </w:r>
             <w:proofErr w:type="spellEnd"/>
             <w:r>
@@ -1679,6 +1747,20 @@
               <w:rPr>
                 <w:rStyle w:val="FuzzyMatch"/>
               </w:rPr>
+              <w:t>rau</w:t>
+            </w:r>
+            <w:proofErr w:type="spellEnd"/>
+            <w:r>
+              <w:rPr>
+                <w:rStyle w:val="FuzzyMatch"/>
+              </w:rPr>
+              <w:t xml:space="preserve"> </w:t>
+            </w:r>
+            <w:proofErr w:type="spellStart"/>
+            <w:r>
+              <w:rPr>
+                <w:rStyle w:val="FuzzyMatch"/>
+              </w:rPr>
               <w:t>cov</w:t>
             </w:r>
             <w:proofErr w:type="spellEnd"/>
@@ -1799,6 +1881,12 @@
                 <w:rStyle w:val="FuzzyMatch"/>
               </w:rPr>
               <w:t xml:space="preserve"> </w:t>
+            </w:r>
+            <w:r>
+              <w:rPr>
+                <w:rStyle w:val="FuzzyMatch"/>
+              </w:rPr>
+              <w:t xml:space="preserve">lub </w:t>
             </w:r>
             <w:proofErr w:type="spellStart"/>
             <w:r>
@@ -1955,7 +2043,13 @@
               <w:rPr>
                 <w:rStyle w:val="FuzzyMatch"/>
               </w:rPr>
-              <w:t>ntawd</w:t>
+              <w:t>ntaw</w:t>
+            </w:r>
+            <w:r>
+              <w:rPr>
+                <w:rStyle w:val="FuzzyMatch"/>
+              </w:rPr>
+              <w:t>v</w:t>
             </w:r>
             <w:proofErr w:type="spellEnd"/>
             <w:r>
@@ -2426,6 +2520,20 @@
               <w:rPr>
                 <w:rStyle w:val="FuzzyMatch"/>
               </w:rPr>
+              <w:t>mus</w:t>
+            </w:r>
+            <w:proofErr w:type="spellEnd"/>
+            <w:r>
+              <w:rPr>
+                <w:rStyle w:val="FuzzyMatch"/>
+              </w:rPr>
+              <w:t xml:space="preserve"> </w:t>
+            </w:r>
+            <w:proofErr w:type="spellStart"/>
+            <w:r>
+              <w:rPr>
+                <w:rStyle w:val="FuzzyMatch"/>
+              </w:rPr>
               <w:t>rau</w:t>
             </w:r>
             <w:proofErr w:type="spellEnd"/>
@@ -2667,6 +2775,26 @@
               </w:rPr>
               <w:t xml:space="preserve"> </w:t>
             </w:r>
+            <w:r>
+              <w:rPr>
+                <w:rStyle w:val="FuzzyMatch"/>
+              </w:rPr>
+              <w:t xml:space="preserve">them </w:t>
+            </w:r>
+            <w:proofErr w:type="spellStart"/>
+            <w:r>
+              <w:rPr>
+                <w:rStyle w:val="FuzzyMatch"/>
+              </w:rPr>
+              <w:t>cov</w:t>
+            </w:r>
+            <w:proofErr w:type="spellEnd"/>
+            <w:r>
+              <w:rPr>
+                <w:rStyle w:val="FuzzyMatch"/>
+              </w:rPr>
+              <w:t xml:space="preserve"> </w:t>
+            </w:r>
             <w:proofErr w:type="spellStart"/>
             <w:r>
               <w:rPr>
@@ -2749,7 +2877,13 @@
               <w:rPr>
                 <w:rStyle w:val="FuzzyMatch"/>
               </w:rPr>
-              <w:t xml:space="preserve"> tau </w:t>
+              <w:t xml:space="preserve"> </w:t>
+            </w:r>
+            <w:r>
+              <w:rPr>
+                <w:rStyle w:val="FuzzyMatch"/>
+              </w:rPr>
+              <w:t xml:space="preserve">xa </w:t>
             </w:r>
             <w:proofErr w:type="spellStart"/>
             <w:r>
@@ -2771,20 +2905,6 @@
                 <w:rStyle w:val="FuzzyMatch"/>
               </w:rPr>
               <w:t>qab</w:t>
-            </w:r>
-            <w:proofErr w:type="spellEnd"/>
-            <w:r>
-              <w:rPr>
-                <w:rStyle w:val="FuzzyMatch"/>
-              </w:rPr>
-              <w:t xml:space="preserve"> </w:t>
-            </w:r>
-            <w:proofErr w:type="spellStart"/>
-            <w:r>
-              <w:rPr>
-                <w:rStyle w:val="FuzzyMatch"/>
-              </w:rPr>
-              <w:t>los</w:t>
             </w:r>
             <w:proofErr w:type="spellEnd"/>
             <w:r>
@@ -3361,14 +3481,26 @@
               <w:rPr>
                 <w:rStyle w:val="FuzzyMatch"/>
               </w:rPr>
-              <w:t xml:space="preserve"> </w:t>
-            </w:r>
-            <w:proofErr w:type="spellStart"/>
-            <w:r>
-              <w:rPr>
-                <w:rStyle w:val="FuzzyMatch"/>
-              </w:rPr>
-              <w:t>Haujlwm</w:t>
+              <w:t xml:space="preserve"> Hauj</w:t>
+            </w:r>
+            <w:r>
+              <w:rPr>
+                <w:rStyle w:val="FuzzyMatch"/>
+              </w:rPr>
+              <w:t xml:space="preserve"> </w:t>
+            </w:r>
+            <w:proofErr w:type="spellStart"/>
+            <w:r>
+              <w:rPr>
+                <w:rStyle w:val="FuzzyMatch"/>
+              </w:rPr>
+              <w:t>L</w:t>
+            </w:r>
+            <w:r>
+              <w:rPr>
+                <w:rStyle w:val="FuzzyMatch"/>
+              </w:rPr>
+              <w:t>wm</w:t>
             </w:r>
             <w:proofErr w:type="spellEnd"/>
             <w:r>
@@ -3891,12 +4023,28 @@
               </w:rPr>
               <w:t xml:space="preserve"> font="Arial"&gt;</w:t>
             </w:r>
-            <w:r>
-              <w:rPr>
-                <w:rStyle w:val="FuzzyMatch"/>
-              </w:rPr>
-              <w:t>Hais</w:t>
-            </w:r>
+            <w:proofErr w:type="spellStart"/>
+            <w:r>
+              <w:rPr>
+                <w:rStyle w:val="FuzzyMatch"/>
+              </w:rPr>
+              <w:t>Ua</w:t>
+            </w:r>
+            <w:proofErr w:type="spellEnd"/>
+            <w:r>
+              <w:rPr>
+                <w:rStyle w:val="FuzzyMatch"/>
+              </w:rPr>
+              <w:t xml:space="preserve"> </w:t>
+            </w:r>
+            <w:proofErr w:type="spellStart"/>
+            <w:r>
+              <w:rPr>
+                <w:rStyle w:val="FuzzyMatch"/>
+              </w:rPr>
+              <w:t>tsaug</w:t>
+            </w:r>
+            <w:proofErr w:type="spellEnd"/>
             <w:r>
               <w:rPr>
                 <w:rStyle w:val="FuzzyMatch"/>
@@ -4071,26 +4219,6 @@
               </w:rPr>
               <w:t xml:space="preserve">Mayo Clinic </w:t>
             </w:r>
-            <w:r>
-              <w:rPr>
-                <w:rStyle w:val="FuzzyMatch"/>
-              </w:rPr>
-              <w:t xml:space="preserve">Tej </w:t>
-            </w:r>
-            <w:proofErr w:type="spellStart"/>
-            <w:r>
-              <w:rPr>
-                <w:rStyle w:val="FuzzyMatch"/>
-              </w:rPr>
-              <w:t>thaj</w:t>
-            </w:r>
-            <w:proofErr w:type="spellEnd"/>
-            <w:r>
-              <w:rPr>
-                <w:rStyle w:val="FuzzyMatch"/>
-              </w:rPr>
-              <w:t xml:space="preserve"> chaw deb </w:t>
-            </w:r>
             <w:proofErr w:type="spellStart"/>
             <w:r>
               <w:rPr>
@@ -4110,56 +4238,42 @@
               <w:rPr>
                 <w:rStyle w:val="FuzzyMatch"/>
               </w:rPr>
-              <w:t>neeg</w:t>
-            </w:r>
-            <w:proofErr w:type="spellEnd"/>
-            <w:r>
-              <w:rPr>
-                <w:rStyle w:val="FuzzyMatch"/>
-              </w:rPr>
-              <w:t xml:space="preserve"> </w:t>
-            </w:r>
-            <w:proofErr w:type="spellStart"/>
-            <w:r>
-              <w:rPr>
-                <w:rStyle w:val="FuzzyMatch"/>
-              </w:rPr>
-              <w:t>saib</w:t>
-            </w:r>
-            <w:proofErr w:type="spellEnd"/>
-            <w:r>
-              <w:rPr>
-                <w:rStyle w:val="FuzzyMatch"/>
-              </w:rPr>
-              <w:t xml:space="preserve"> </w:t>
-            </w:r>
-            <w:proofErr w:type="spellStart"/>
-            <w:r>
-              <w:rPr>
-                <w:rStyle w:val="FuzzyMatch"/>
-              </w:rPr>
-              <w:t>xyuas</w:t>
-            </w:r>
-            <w:proofErr w:type="spellEnd"/>
-            <w:r>
-              <w:rPr>
-                <w:rStyle w:val="FuzzyMatch"/>
-              </w:rPr>
-              <w:t xml:space="preserve"> </w:t>
-            </w:r>
-            <w:proofErr w:type="spellStart"/>
-            <w:r>
-              <w:rPr>
-                <w:rStyle w:val="FuzzyMatch"/>
-              </w:rPr>
-              <w:t>neeg</w:t>
-            </w:r>
-            <w:proofErr w:type="spellEnd"/>
-            <w:r>
-              <w:rPr>
-                <w:rStyle w:val="FuzzyMatch"/>
-              </w:rPr>
-              <w:t xml:space="preserve"> mob</w:t>
+              <w:t>Pawg</w:t>
+            </w:r>
+            <w:proofErr w:type="spellEnd"/>
+            <w:r>
+              <w:rPr>
+                <w:rStyle w:val="FuzzyMatch"/>
+              </w:rPr>
+              <w:t xml:space="preserve"> Saib </w:t>
+            </w:r>
+            <w:proofErr w:type="spellStart"/>
+            <w:r>
+              <w:rPr>
+                <w:rStyle w:val="FuzzyMatch"/>
+              </w:rPr>
+              <w:t>Xyuas</w:t>
+            </w:r>
+            <w:proofErr w:type="spellEnd"/>
+            <w:r>
+              <w:rPr>
+                <w:rStyle w:val="FuzzyMatch"/>
+              </w:rPr>
+              <w:t xml:space="preserve"> Tus </w:t>
+            </w:r>
+            <w:proofErr w:type="spellStart"/>
+            <w:r>
+              <w:rPr>
+                <w:rStyle w:val="FuzzyMatch"/>
+              </w:rPr>
+              <w:t>Neeg</w:t>
+            </w:r>
+            <w:proofErr w:type="spellEnd"/>
+            <w:r>
+              <w:rPr>
+                <w:rStyle w:val="FuzzyMatch"/>
+              </w:rPr>
+              <w:t xml:space="preserve"> Mob Nyob Deb</w:t>
             </w:r>
             <w:r>
               <w:rPr>
